--- a/assets/WarcholResume.docx
+++ b/assets/WarcholResume.docx
@@ -700,7 +700,13 @@
         <w:rPr>
           <w:rFonts w:ascii="Georgia" w:hAnsi="Georgia"/>
         </w:rPr>
-        <w:t xml:space="preserve"> their understanding of course concepts.</w:t>
+        <w:t xml:space="preserve"> their understanding of course concepts</w:t>
+      </w:r>
+      <w:r>
+        <w:rPr>
+          <w:rFonts w:ascii="Georgia" w:hAnsi="Georgia"/>
+        </w:rPr>
+        <w:t>, including sorting algorithms, hashing, trees, stacks, queues, and linked lists.</w:t>
       </w:r>
     </w:p>
     <w:p>
@@ -740,7 +746,7 @@
         <w:rPr>
           <w:rFonts w:ascii="Georgia" w:hAnsi="Georgia"/>
         </w:rPr>
-        <w:t>.</w:t>
+        <w:t xml:space="preserve"> written primarily in C++.</w:t>
       </w:r>
     </w:p>
     <w:p>
@@ -765,7 +771,19 @@
         <w:rPr>
           <w:rFonts w:ascii="Georgia" w:hAnsi="Georgia"/>
         </w:rPr>
-        <w:t>Grade student assignments and review graded coursework with students.</w:t>
+        <w:t xml:space="preserve">Grade student assignments and review graded </w:t>
+      </w:r>
+      <w:r>
+        <w:rPr>
+          <w:rFonts w:ascii="Georgia" w:hAnsi="Georgia"/>
+        </w:rPr>
+        <w:t xml:space="preserve">coursework individually </w:t>
+      </w:r>
+      <w:r>
+        <w:rPr>
+          <w:rFonts w:ascii="Georgia" w:hAnsi="Georgia"/>
+        </w:rPr>
+        <w:t>with students.</w:t>
       </w:r>
     </w:p>
     <w:p>
@@ -944,7 +962,7 @@
         <w:rPr>
           <w:rFonts w:ascii="Georgia" w:hAnsi="Georgia"/>
         </w:rPr>
-        <w:t>Aid in visualization research and contribute to lab publications and presentations.</w:t>
+        <w:t>Worked in conjunction with a team at the University of Michigan to analyze a large data set of infographics to determine which factors yield a more effective visualization.</w:t>
       </w:r>
     </w:p>
     <w:p>
@@ -966,7 +984,203 @@
         <w:rPr>
           <w:rFonts w:ascii="Georgia" w:hAnsi="Georgia"/>
         </w:rPr>
-        <w:t>Participate in weekly lab group meetings.</w:t>
+        <w:t>Participate in weekly lab group meetings</w:t>
+      </w:r>
+      <w:r>
+        <w:rPr>
+          <w:rFonts w:ascii="Georgia" w:hAnsi="Georgia"/>
+        </w:rPr>
+        <w:t xml:space="preserve"> and</w:t>
+      </w:r>
+      <w:r>
+        <w:rPr>
+          <w:rFonts w:ascii="Georgia" w:hAnsi="Georgia"/>
+        </w:rPr>
+        <w:t xml:space="preserve"> contribute to the research of other lab members.</w:t>
+      </w:r>
+      <w:bookmarkStart w:id="0" w:name="_GoBack"/>
+      <w:bookmarkEnd w:id="0"/>
+    </w:p>
+    <w:p>
+      <w:pPr>
+        <w:pStyle w:val="Achievement"/>
+        <w:numPr>
+          <w:ilvl w:val="0"/>
+          <w:numId w:val="0"/>
+        </w:numPr>
+        <w:spacing w:after="0" w:line="240" w:lineRule="exact"/>
+        <w:jc w:val="left"/>
+        <w:rPr>
+          <w:rFonts w:ascii="Georgia" w:hAnsi="Georgia"/>
+          <w:b/>
+        </w:rPr>
+      </w:pPr>
+    </w:p>
+    <w:p>
+      <w:pPr>
+        <w:pStyle w:val="Achievement"/>
+        <w:numPr>
+          <w:ilvl w:val="0"/>
+          <w:numId w:val="0"/>
+        </w:numPr>
+        <w:spacing w:after="0" w:line="240" w:lineRule="exact"/>
+        <w:ind w:left="7200" w:hanging="7200"/>
+        <w:jc w:val="left"/>
+        <w:rPr>
+          <w:rFonts w:ascii="Georgia" w:hAnsi="Georgia"/>
+        </w:rPr>
+      </w:pPr>
+      <w:proofErr w:type="spellStart"/>
+      <w:r>
+        <w:rPr>
+          <w:rFonts w:ascii="Georgia" w:hAnsi="Georgia"/>
+          <w:b/>
+        </w:rPr>
+        <w:t>Glasslight</w:t>
+      </w:r>
+      <w:proofErr w:type="spellEnd"/>
+      <w:r>
+        <w:rPr>
+          <w:rFonts w:ascii="Georgia" w:hAnsi="Georgia"/>
+          <w:b/>
+        </w:rPr>
+        <w:t xml:space="preserve"> Technologies Inc.</w:t>
+      </w:r>
+      <w:r>
+        <w:rPr>
+          <w:rFonts w:ascii="Georgia" w:hAnsi="Georgia"/>
+          <w:i/>
+        </w:rPr>
+        <w:t xml:space="preserve"> </w:t>
+      </w:r>
+      <w:r>
+        <w:rPr>
+          <w:rFonts w:ascii="Georgia" w:hAnsi="Georgia"/>
+          <w:b/>
+          <w:i/>
+        </w:rPr>
+        <w:t xml:space="preserve"> (Incubated by </w:t>
+      </w:r>
+      <w:proofErr w:type="spellStart"/>
+      <w:r>
+        <w:rPr>
+          <w:rFonts w:ascii="Georgia" w:hAnsi="Georgia"/>
+          <w:b/>
+          <w:i/>
+        </w:rPr>
+        <w:t>Thrupoint</w:t>
+      </w:r>
+      <w:proofErr w:type="spellEnd"/>
+      <w:r>
+        <w:rPr>
+          <w:rFonts w:ascii="Georgia" w:hAnsi="Georgia"/>
+          <w:b/>
+          <w:i/>
+        </w:rPr>
+        <w:t xml:space="preserve"> </w:t>
+      </w:r>
+      <w:proofErr w:type="spellStart"/>
+      <w:r>
+        <w:rPr>
+          <w:rFonts w:ascii="Georgia" w:hAnsi="Georgia"/>
+          <w:b/>
+          <w:i/>
+        </w:rPr>
+        <w:t>CafeX</w:t>
+      </w:r>
+      <w:proofErr w:type="spellEnd"/>
+      <w:r>
+        <w:rPr>
+          <w:rFonts w:ascii="Georgia" w:hAnsi="Georgia"/>
+          <w:b/>
+          <w:i/>
+        </w:rPr>
+        <w:t>)</w:t>
+      </w:r>
+      <w:r>
+        <w:rPr>
+          <w:rFonts w:ascii="Georgia" w:hAnsi="Georgia"/>
+        </w:rPr>
+        <w:tab/>
+        <w:t xml:space="preserve">                  Cambridge, MA</w:t>
+      </w:r>
+      <w:r>
+        <w:rPr>
+          <w:rFonts w:ascii="Georgia" w:hAnsi="Georgia"/>
+          <w:b/>
+        </w:rPr>
+        <w:tab/>
+      </w:r>
+    </w:p>
+    <w:p>
+      <w:pPr>
+        <w:pStyle w:val="Achievement"/>
+        <w:numPr>
+          <w:ilvl w:val="0"/>
+          <w:numId w:val="0"/>
+        </w:numPr>
+        <w:spacing w:after="0" w:line="240" w:lineRule="exact"/>
+        <w:ind w:left="7200" w:hanging="7200"/>
+        <w:jc w:val="left"/>
+        <w:rPr>
+          <w:rFonts w:ascii="Georgia" w:hAnsi="Georgia"/>
+        </w:rPr>
+      </w:pPr>
+      <w:r>
+        <w:rPr>
+          <w:rFonts w:ascii="Georgia" w:hAnsi="Georgia"/>
+          <w:i/>
+        </w:rPr>
+        <w:t xml:space="preserve">Software Engineer / Graphic Designer </w:t>
+      </w:r>
+      <w:r>
+        <w:rPr>
+          <w:rFonts w:ascii="Georgia" w:hAnsi="Georgia"/>
+          <w:i/>
+        </w:rPr>
+        <w:t xml:space="preserve">  </w:t>
+      </w:r>
+      <w:r>
+        <w:rPr>
+          <w:rFonts w:ascii="Georgia" w:hAnsi="Georgia"/>
+          <w:i/>
+        </w:rPr>
+        <w:tab/>
+      </w:r>
+      <w:r>
+        <w:rPr>
+          <w:rFonts w:ascii="Georgia" w:hAnsi="Georgia"/>
+          <w:i/>
+        </w:rPr>
+        <w:t xml:space="preserve">May 2013 </w:t>
+      </w:r>
+      <w:r>
+        <w:rPr>
+          <w:rFonts w:ascii="Georgia" w:hAnsi="Georgia"/>
+          <w:i/>
+        </w:rPr>
+        <w:t>–</w:t>
+      </w:r>
+      <w:r>
+        <w:rPr>
+          <w:rFonts w:ascii="Georgia" w:hAnsi="Georgia"/>
+          <w:i/>
+        </w:rPr>
+        <w:t xml:space="preserve"> </w:t>
+      </w:r>
+      <w:r>
+        <w:rPr>
+          <w:rFonts w:ascii="Georgia" w:hAnsi="Georgia"/>
+          <w:i/>
+        </w:rPr>
+        <w:t xml:space="preserve">August </w:t>
+      </w:r>
+      <w:r>
+        <w:rPr>
+          <w:rFonts w:ascii="Georgia" w:hAnsi="Georgia"/>
+          <w:i/>
+        </w:rPr>
+        <w:t>2013</w:t>
       </w:r>
     </w:p>
     <w:p>
@@ -988,465 +1202,6 @@
         <w:rPr>
           <w:rFonts w:ascii="Georgia" w:hAnsi="Georgia"/>
         </w:rPr>
-        <w:t>Analyze large data sets and find correlations and trends in these data sets.</w:t>
-      </w:r>
-    </w:p>
-    <w:p>
-      <w:pPr>
-        <w:pStyle w:val="Achievement"/>
-        <w:numPr>
-          <w:ilvl w:val="0"/>
-          <w:numId w:val="0"/>
-        </w:numPr>
-        <w:spacing w:after="0" w:line="240" w:lineRule="exact"/>
-        <w:ind w:left="245" w:hanging="245"/>
-        <w:jc w:val="left"/>
-        <w:rPr>
-          <w:rFonts w:ascii="Georgia" w:hAnsi="Georgia"/>
-          <w:b/>
-        </w:rPr>
-      </w:pPr>
-    </w:p>
-    <w:p>
-      <w:pPr>
-        <w:pStyle w:val="Achievement"/>
-        <w:numPr>
-          <w:ilvl w:val="0"/>
-          <w:numId w:val="0"/>
-        </w:numPr>
-        <w:spacing w:after="0" w:line="240" w:lineRule="exact"/>
-        <w:ind w:left="245" w:hanging="245"/>
-        <w:jc w:val="left"/>
-        <w:rPr>
-          <w:rFonts w:ascii="Georgia" w:hAnsi="Georgia"/>
-        </w:rPr>
-      </w:pPr>
-      <w:r>
-        <w:rPr>
-          <w:rFonts w:ascii="Georgia" w:hAnsi="Georgia"/>
-          <w:b/>
-        </w:rPr>
-        <w:t>ILEX</w:t>
-      </w:r>
-      <w:r>
-        <w:rPr>
-          <w:rFonts w:ascii="Georgia" w:hAnsi="Georgia"/>
-          <w:b/>
-        </w:rPr>
-        <w:tab/>
-      </w:r>
-      <w:r>
-        <w:rPr>
-          <w:rFonts w:ascii="Georgia" w:hAnsi="Georgia"/>
-          <w:b/>
-        </w:rPr>
-        <w:tab/>
-      </w:r>
-      <w:r>
-        <w:rPr>
-          <w:rFonts w:ascii="Georgia" w:hAnsi="Georgia"/>
-          <w:b/>
-        </w:rPr>
-        <w:tab/>
-      </w:r>
-      <w:r>
-        <w:rPr>
-          <w:rFonts w:ascii="Georgia" w:hAnsi="Georgia"/>
-          <w:b/>
-        </w:rPr>
-        <w:tab/>
-      </w:r>
-      <w:r>
-        <w:rPr>
-          <w:rFonts w:ascii="Georgia" w:hAnsi="Georgia"/>
-          <w:b/>
-        </w:rPr>
-        <w:tab/>
-      </w:r>
-      <w:r>
-        <w:rPr>
-          <w:rFonts w:ascii="Georgia" w:hAnsi="Georgia"/>
-          <w:b/>
-        </w:rPr>
-        <w:tab/>
-      </w:r>
-      <w:r>
-        <w:rPr>
-          <w:rFonts w:ascii="Georgia" w:hAnsi="Georgia"/>
-          <w:b/>
-        </w:rPr>
-        <w:tab/>
-      </w:r>
-      <w:r>
-        <w:rPr>
-          <w:rFonts w:ascii="Georgia" w:hAnsi="Georgia"/>
-          <w:b/>
-        </w:rPr>
-        <w:tab/>
-        <w:t xml:space="preserve">      </w:t>
-      </w:r>
-      <w:r>
-        <w:rPr>
-          <w:rFonts w:ascii="Georgia" w:hAnsi="Georgia"/>
-          <w:b/>
-        </w:rPr>
-        <w:tab/>
-      </w:r>
-      <w:r>
-        <w:rPr>
-          <w:rFonts w:ascii="Georgia" w:hAnsi="Georgia"/>
-          <w:b/>
-        </w:rPr>
-        <w:tab/>
-        <w:t xml:space="preserve">            </w:t>
-      </w:r>
-      <w:r>
-        <w:rPr>
-          <w:rFonts w:ascii="Georgia" w:hAnsi="Georgia"/>
-        </w:rPr>
-        <w:t>E. Taunton, MA</w:t>
-      </w:r>
-    </w:p>
-    <w:p>
-      <w:pPr>
-        <w:pStyle w:val="Achievement"/>
-        <w:numPr>
-          <w:ilvl w:val="0"/>
-          <w:numId w:val="0"/>
-        </w:numPr>
-        <w:spacing w:after="0" w:line="240" w:lineRule="exact"/>
-        <w:ind w:left="7200" w:hanging="7200"/>
-        <w:jc w:val="left"/>
-        <w:rPr>
-          <w:rFonts w:ascii="Georgia" w:hAnsi="Georgia"/>
-          <w:i/>
-        </w:rPr>
-      </w:pPr>
-      <w:r>
-        <w:rPr>
-          <w:rFonts w:ascii="Georgia" w:hAnsi="Georgia"/>
-          <w:i/>
-        </w:rPr>
-        <w:t>Software Development Intern</w:t>
-      </w:r>
-      <w:r>
-        <w:rPr>
-          <w:rFonts w:ascii="Georgia" w:hAnsi="Georgia"/>
-          <w:i/>
-        </w:rPr>
-        <w:tab/>
-        <w:t xml:space="preserve">June </w:t>
-      </w:r>
-      <w:r>
-        <w:rPr>
-          <w:rFonts w:ascii="Georgia" w:hAnsi="Georgia"/>
-          <w:i/>
-        </w:rPr>
-        <w:t>2014</w:t>
-      </w:r>
-      <w:r>
-        <w:rPr>
-          <w:rFonts w:ascii="Georgia" w:hAnsi="Georgia"/>
-          <w:i/>
-        </w:rPr>
-        <w:t xml:space="preserve"> – </w:t>
-      </w:r>
-      <w:r>
-        <w:rPr>
-          <w:rFonts w:ascii="Georgia" w:hAnsi="Georgia"/>
-          <w:i/>
-        </w:rPr>
-        <w:t>August</w:t>
-      </w:r>
-      <w:r>
-        <w:rPr>
-          <w:rFonts w:ascii="Georgia" w:hAnsi="Georgia"/>
-          <w:i/>
-        </w:rPr>
-        <w:t xml:space="preserve"> </w:t>
-      </w:r>
-      <w:r>
-        <w:rPr>
-          <w:rFonts w:ascii="Georgia" w:hAnsi="Georgia"/>
-          <w:i/>
-        </w:rPr>
-        <w:t>2014</w:t>
-      </w:r>
-    </w:p>
-    <w:p>
-      <w:pPr>
-        <w:pStyle w:val="Achievement"/>
-        <w:numPr>
-          <w:ilvl w:val="0"/>
-          <w:numId w:val="3"/>
-        </w:numPr>
-        <w:spacing w:after="0" w:line="240" w:lineRule="exact"/>
-        <w:ind w:left="0" w:hanging="180"/>
-        <w:jc w:val="left"/>
-        <w:rPr>
-          <w:rFonts w:ascii="Georgia" w:hAnsi="Georgia"/>
-        </w:rPr>
-      </w:pPr>
-      <w:r>
-        <w:rPr>
-          <w:rFonts w:ascii="Georgia" w:hAnsi="Georgia"/>
-        </w:rPr>
-        <w:t>Designed, built, and impleme</w:t>
-      </w:r>
-      <w:r>
-        <w:rPr>
-          <w:rFonts w:ascii="Georgia" w:hAnsi="Georgia"/>
-        </w:rPr>
-        <w:t>nted inventory database software in C# with Visual Studio 2013</w:t>
-      </w:r>
-      <w:r>
-        <w:rPr>
-          <w:rFonts w:ascii="Georgia" w:hAnsi="Georgia"/>
-        </w:rPr>
-        <w:t>.</w:t>
-      </w:r>
-    </w:p>
-    <w:p>
-      <w:pPr>
-        <w:pStyle w:val="Achievement"/>
-        <w:numPr>
-          <w:ilvl w:val="0"/>
-          <w:numId w:val="3"/>
-        </w:numPr>
-        <w:spacing w:after="0" w:line="240" w:lineRule="exact"/>
-        <w:ind w:left="0" w:hanging="180"/>
-        <w:jc w:val="left"/>
-        <w:rPr>
-          <w:rFonts w:ascii="Georgia" w:hAnsi="Georgia"/>
-        </w:rPr>
-      </w:pPr>
-      <w:r>
-        <w:rPr>
-          <w:rFonts w:ascii="Georgia" w:hAnsi="Georgia"/>
-        </w:rPr>
-        <w:t xml:space="preserve">Maintained </w:t>
-      </w:r>
-      <w:r>
-        <w:rPr>
-          <w:rFonts w:ascii="Georgia" w:hAnsi="Georgia"/>
-        </w:rPr>
-        <w:t xml:space="preserve">online product database via </w:t>
-      </w:r>
-      <w:proofErr w:type="spellStart"/>
-      <w:r>
-        <w:rPr>
-          <w:rFonts w:ascii="Georgia" w:hAnsi="Georgia"/>
-        </w:rPr>
-        <w:t>PHPMyAdmin</w:t>
-      </w:r>
-      <w:proofErr w:type="spellEnd"/>
-      <w:r>
-        <w:rPr>
-          <w:rFonts w:ascii="Georgia" w:hAnsi="Georgia"/>
-        </w:rPr>
-        <w:t>.</w:t>
-      </w:r>
-    </w:p>
-    <w:p>
-      <w:pPr>
-        <w:pStyle w:val="Achievement"/>
-        <w:numPr>
-          <w:ilvl w:val="0"/>
-          <w:numId w:val="0"/>
-        </w:numPr>
-        <w:spacing w:after="0" w:line="240" w:lineRule="exact"/>
-        <w:jc w:val="left"/>
-        <w:rPr>
-          <w:rFonts w:ascii="Georgia" w:hAnsi="Georgia"/>
-        </w:rPr>
-      </w:pPr>
-    </w:p>
-    <w:p>
-      <w:pPr>
-        <w:pStyle w:val="Achievement"/>
-        <w:numPr>
-          <w:ilvl w:val="0"/>
-          <w:numId w:val="0"/>
-        </w:numPr>
-        <w:spacing w:after="0" w:line="240" w:lineRule="exact"/>
-        <w:ind w:left="7200" w:hanging="7200"/>
-        <w:jc w:val="left"/>
-        <w:rPr>
-          <w:rFonts w:ascii="Georgia" w:hAnsi="Georgia"/>
-        </w:rPr>
-      </w:pPr>
-      <w:proofErr w:type="spellStart"/>
-      <w:r>
-        <w:rPr>
-          <w:rFonts w:ascii="Georgia" w:hAnsi="Georgia"/>
-          <w:b/>
-        </w:rPr>
-        <w:t>Glasslight</w:t>
-      </w:r>
-      <w:proofErr w:type="spellEnd"/>
-      <w:r>
-        <w:rPr>
-          <w:rFonts w:ascii="Georgia" w:hAnsi="Georgia"/>
-          <w:b/>
-        </w:rPr>
-        <w:t xml:space="preserve"> Technologies Inc.</w:t>
-      </w:r>
-      <w:r>
-        <w:rPr>
-          <w:rFonts w:ascii="Georgia" w:hAnsi="Georgia"/>
-          <w:i/>
-        </w:rPr>
-        <w:t xml:space="preserve"> </w:t>
-      </w:r>
-      <w:r>
-        <w:rPr>
-          <w:rFonts w:ascii="Georgia" w:hAnsi="Georgia"/>
-          <w:b/>
-          <w:i/>
-        </w:rPr>
-        <w:t xml:space="preserve"> (Incubated by </w:t>
-      </w:r>
-      <w:proofErr w:type="spellStart"/>
-      <w:r>
-        <w:rPr>
-          <w:rFonts w:ascii="Georgia" w:hAnsi="Georgia"/>
-          <w:b/>
-          <w:i/>
-        </w:rPr>
-        <w:t>Thrupoint</w:t>
-      </w:r>
-      <w:proofErr w:type="spellEnd"/>
-      <w:r>
-        <w:rPr>
-          <w:rFonts w:ascii="Georgia" w:hAnsi="Georgia"/>
-          <w:b/>
-          <w:i/>
-        </w:rPr>
-        <w:t xml:space="preserve"> </w:t>
-      </w:r>
-      <w:proofErr w:type="spellStart"/>
-      <w:r>
-        <w:rPr>
-          <w:rFonts w:ascii="Georgia" w:hAnsi="Georgia"/>
-          <w:b/>
-          <w:i/>
-        </w:rPr>
-        <w:t>CafeX</w:t>
-      </w:r>
-      <w:proofErr w:type="spellEnd"/>
-      <w:r>
-        <w:rPr>
-          <w:rFonts w:ascii="Georgia" w:hAnsi="Georgia"/>
-          <w:b/>
-          <w:i/>
-        </w:rPr>
-        <w:t>)</w:t>
-      </w:r>
-      <w:r>
-        <w:rPr>
-          <w:rFonts w:ascii="Georgia" w:hAnsi="Georgia"/>
-        </w:rPr>
-        <w:tab/>
-        <w:t xml:space="preserve">                  Cambridge, MA</w:t>
-      </w:r>
-      <w:r>
-        <w:rPr>
-          <w:rFonts w:ascii="Georgia" w:hAnsi="Georgia"/>
-          <w:b/>
-        </w:rPr>
-        <w:tab/>
-      </w:r>
-    </w:p>
-    <w:p>
-      <w:pPr>
-        <w:pStyle w:val="Achievement"/>
-        <w:numPr>
-          <w:ilvl w:val="0"/>
-          <w:numId w:val="0"/>
-        </w:numPr>
-        <w:spacing w:after="0" w:line="240" w:lineRule="exact"/>
-        <w:ind w:left="7200" w:hanging="7200"/>
-        <w:jc w:val="left"/>
-        <w:rPr>
-          <w:rFonts w:ascii="Georgia" w:hAnsi="Georgia"/>
-        </w:rPr>
-      </w:pPr>
-      <w:r>
-        <w:rPr>
-          <w:rFonts w:ascii="Georgia" w:hAnsi="Georgia"/>
-          <w:i/>
-        </w:rPr>
-        <w:t xml:space="preserve">Software Engineer / Graphic Designer </w:t>
-      </w:r>
-      <w:r>
-        <w:rPr>
-          <w:rFonts w:ascii="Georgia" w:hAnsi="Georgia"/>
-          <w:i/>
-        </w:rPr>
-        <w:t xml:space="preserve">  </w:t>
-      </w:r>
-      <w:r>
-        <w:rPr>
-          <w:rFonts w:ascii="Georgia" w:hAnsi="Georgia"/>
-          <w:i/>
-        </w:rPr>
-        <w:tab/>
-      </w:r>
-      <w:r>
-        <w:rPr>
-          <w:rFonts w:ascii="Georgia" w:hAnsi="Georgia"/>
-          <w:i/>
-        </w:rPr>
-        <w:t xml:space="preserve">May 2013 </w:t>
-      </w:r>
-      <w:r>
-        <w:rPr>
-          <w:rFonts w:ascii="Georgia" w:hAnsi="Georgia"/>
-          <w:i/>
-        </w:rPr>
-        <w:t>–</w:t>
-      </w:r>
-      <w:r>
-        <w:rPr>
-          <w:rFonts w:ascii="Georgia" w:hAnsi="Georgia"/>
-          <w:i/>
-        </w:rPr>
-        <w:t xml:space="preserve"> </w:t>
-      </w:r>
-      <w:r>
-        <w:rPr>
-          <w:rFonts w:ascii="Georgia" w:hAnsi="Georgia"/>
-          <w:i/>
-        </w:rPr>
-        <w:t xml:space="preserve">August </w:t>
-      </w:r>
-      <w:r>
-        <w:rPr>
-          <w:rFonts w:ascii="Georgia" w:hAnsi="Georgia"/>
-          <w:i/>
-        </w:rPr>
-        <w:t>2013</w:t>
-      </w:r>
-    </w:p>
-    <w:p>
-      <w:pPr>
-        <w:pStyle w:val="Achievement"/>
-        <w:numPr>
-          <w:ilvl w:val="0"/>
-          <w:numId w:val="3"/>
-        </w:numPr>
-        <w:spacing w:after="0" w:line="240" w:lineRule="exact"/>
-        <w:ind w:left="0" w:hanging="180"/>
-        <w:jc w:val="left"/>
-        <w:rPr>
-          <w:rFonts w:ascii="Georgia" w:hAnsi="Georgia"/>
-          <w:b/>
-        </w:rPr>
-      </w:pPr>
-      <w:r>
-        <w:rPr>
-          <w:rFonts w:ascii="Georgia" w:hAnsi="Georgia"/>
-        </w:rPr>
         <w:t>Co-creator of</w:t>
       </w:r>
       <w:r>
@@ -1508,19 +1263,35 @@
         <w:rPr>
           <w:rFonts w:ascii="Georgia" w:hAnsi="Georgia"/>
         </w:rPr>
-        <w:t>Work</w:t>
-      </w:r>
-      <w:r>
-        <w:rPr>
-          <w:rFonts w:ascii="Georgia" w:hAnsi="Georgia"/>
-        </w:rPr>
-        <w:t>ed</w:t>
-      </w:r>
-      <w:r>
-        <w:rPr>
-          <w:rFonts w:ascii="Georgia" w:hAnsi="Georgia"/>
-        </w:rPr>
-        <w:t xml:space="preserve"> with various corporate clients to design, create, and pitch enterprise software.</w:t>
+        <w:t xml:space="preserve">Integrate </w:t>
+      </w:r>
+      <w:proofErr w:type="spellStart"/>
+      <w:r>
+        <w:rPr>
+          <w:rFonts w:ascii="Georgia" w:hAnsi="Georgia"/>
+        </w:rPr>
+        <w:t>CaféX</w:t>
+      </w:r>
+      <w:proofErr w:type="spellEnd"/>
+      <w:r>
+        <w:rPr>
+          <w:rFonts w:ascii="Georgia" w:hAnsi="Georgia"/>
+        </w:rPr>
+        <w:t xml:space="preserve"> </w:t>
+      </w:r>
+      <w:proofErr w:type="spellStart"/>
+      <w:r>
+        <w:rPr>
+          <w:rFonts w:ascii="Georgia" w:hAnsi="Georgia"/>
+        </w:rPr>
+        <w:t>WebRTC</w:t>
+      </w:r>
+      <w:proofErr w:type="spellEnd"/>
+      <w:r>
+        <w:rPr>
+          <w:rFonts w:ascii="Georgia" w:hAnsi="Georgia"/>
+        </w:rPr>
+        <w:t xml:space="preserve"> into various corporate customer service applications and pitch these augmented apps.</w:t>
       </w:r>
     </w:p>
     <w:p>
@@ -1858,16 +1629,7 @@
           <w:sz w:val="20"/>
           <w:szCs w:val="20"/>
         </w:rPr>
-        <w:t>Objective Oriented Programming (</w:t>
-      </w:r>
-      <w:bookmarkStart w:id="0" w:name="_GoBack"/>
-      <w:r>
-        <w:rPr>
-          <w:rFonts w:ascii="Georgia" w:hAnsi="Georgia"/>
-          <w:sz w:val="20"/>
-          <w:szCs w:val="20"/>
-        </w:rPr>
-        <w:t>Java, C</w:t>
+        <w:t>Objective Oriented Programming (Java, C</w:t>
       </w:r>
       <w:r>
         <w:rPr>
@@ -1885,7 +1647,6 @@
         </w:rPr>
         <w:t>, C++)</w:t>
       </w:r>
-      <w:bookmarkEnd w:id="0"/>
     </w:p>
     <w:p>
       <w:pPr>
